--- a/6132 Портнов Хорина Лекарства 22.11.docx
+++ b/6132 Портнов Хорина Лекарства 22.11.docx
@@ -153,7 +153,14 @@
           <w:u w:val="single"/>
           <w:lang w:val="ru-RU"/>
         </w:rPr>
-        <w:t xml:space="preserve"> и </w:t>
+        <w:t>и</w:t>
+      </w:r>
+      <w:r>
+        <w:rPr>
+          <w:u w:val="single"/>
+          <w:lang w:val="ru-RU"/>
+        </w:rPr>
+        <w:t xml:space="preserve"> </w:t>
       </w:r>
       <w:r>
         <w:rPr>
@@ -896,7 +903,14 @@
           <w:szCs w:val="28"/>
           <w:lang w:val="ru-RU"/>
         </w:rPr>
-        <w:t xml:space="preserve">Руководитель  </w:t>
+        <w:t>Руководитель</w:t>
+      </w:r>
+      <w:r>
+        <w:rPr>
+          <w:szCs w:val="28"/>
+          <w:lang w:val="ru-RU"/>
+        </w:rPr>
+        <w:t xml:space="preserve"> </w:t>
       </w:r>
       <w:r>
         <w:rPr>
@@ -1223,7 +1237,14 @@
           <w:u w:val="single"/>
           <w:lang w:val="ru-RU"/>
         </w:rPr>
-        <w:t xml:space="preserve"> и </w:t>
+        <w:t>и</w:t>
+      </w:r>
+      <w:r>
+        <w:rPr>
+          <w:u w:val="single"/>
+          <w:lang w:val="ru-RU"/>
+        </w:rPr>
+        <w:t xml:space="preserve"> </w:t>
       </w:r>
       <w:r>
         <w:rPr>
@@ -1887,7 +1908,21 @@
           <w:szCs w:val="28"/>
           <w:u w:val="single"/>
         </w:rPr>
-        <w:t>Разработать информационно-логический  проект системы</w:t>
+        <w:t>Разработать информационно-</w:t>
+      </w:r>
+      <w:r>
+        <w:rPr>
+          <w:szCs w:val="28"/>
+          <w:u w:val="single"/>
+        </w:rPr>
+        <w:t>логический проект</w:t>
+      </w:r>
+      <w:r>
+        <w:rPr>
+          <w:szCs w:val="28"/>
+          <w:u w:val="single"/>
+        </w:rPr>
+        <w:t xml:space="preserve"> системы</w:t>
       </w:r>
       <w:r>
         <w:rPr>
@@ -17618,7 +17653,13 @@
         <w:rPr>
           <w:szCs w:val="28"/>
         </w:rPr>
-        <w:t xml:space="preserve">  – код страны. При последующих входах в приложение будет использоваться механизм быстрой авторизации через </w:t>
+        <w:t xml:space="preserve"> –</w:t>
+      </w:r>
+      <w:r>
+        <w:rPr>
+          <w:szCs w:val="28"/>
+        </w:rPr>
+        <w:t xml:space="preserve"> код страны. При последующих входах в приложение будет использоваться механизм быстрой авторизации через </w:t>
       </w:r>
       <w:r>
         <w:rPr>
@@ -32018,17 +32059,17 @@
         </w:tabs>
         <w:ind w:left="709"/>
       </w:pPr>
-      <w:bookmarkStart w:id="39" w:name="_Toc526518987"/>
-      <w:bookmarkStart w:id="40" w:name="_Toc120032981"/>
+      <w:bookmarkStart w:id="39" w:name="_Toc120032981"/>
+      <w:bookmarkStart w:id="40" w:name="_Toc526518987"/>
       <w:r>
         <w:lastRenderedPageBreak/>
         <w:t>Выбор языка программирования</w:t>
       </w:r>
+      <w:bookmarkEnd w:id="39"/>
+      <w:r>
+        <w:t xml:space="preserve"> </w:t>
+      </w:r>
       <w:bookmarkEnd w:id="40"/>
-      <w:r>
-        <w:t xml:space="preserve"> </w:t>
-      </w:r>
-      <w:bookmarkEnd w:id="39"/>
     </w:p>
     <w:p>
       <w:pPr>
@@ -32396,16 +32437,16 @@
         </w:tabs>
         <w:ind w:left="709"/>
       </w:pPr>
-      <w:bookmarkStart w:id="43" w:name="_Toc526518990"/>
-      <w:bookmarkStart w:id="44" w:name="_Toc120032983"/>
+      <w:bookmarkStart w:id="43" w:name="_Toc120032983"/>
+      <w:bookmarkStart w:id="44" w:name="_Toc526518990"/>
       <w:r>
         <w:t>Выбор системы управления базами данных</w:t>
       </w:r>
+      <w:bookmarkEnd w:id="43"/>
+      <w:r>
+        <w:t xml:space="preserve"> </w:t>
+      </w:r>
       <w:bookmarkEnd w:id="44"/>
-      <w:r>
-        <w:t xml:space="preserve"> </w:t>
-      </w:r>
-      <w:bookmarkEnd w:id="43"/>
     </w:p>
     <w:p>
       <w:pPr>
@@ -47714,8 +47755,6 @@
       <w:r>
         <w:t xml:space="preserve"> </w:t>
       </w:r>
-      <w:bookmarkStart w:id="76" w:name="_GoBack"/>
-      <w:bookmarkEnd w:id="76"/>
     </w:p>
     <w:p>
       <w:pPr>
@@ -48011,12 +48050,12 @@
       <w:r>
         <w:br w:type="page"/>
       </w:r>
-      <w:bookmarkStart w:id="77" w:name="_Toc120033000"/>
+      <w:bookmarkStart w:id="76" w:name="_Toc120033000"/>
       <w:r>
         <w:lastRenderedPageBreak/>
         <w:t>ЗАКЛЮЧЕНИЕ</w:t>
       </w:r>
-      <w:bookmarkEnd w:id="77"/>
+      <w:bookmarkEnd w:id="76"/>
     </w:p>
     <w:p>
       <w:pPr>
@@ -48197,12 +48236,12 @@
       <w:r>
         <w:br w:type="page"/>
       </w:r>
-      <w:bookmarkStart w:id="78" w:name="_Toc120033001"/>
+      <w:bookmarkStart w:id="77" w:name="_Toc120033001"/>
       <w:r>
         <w:lastRenderedPageBreak/>
         <w:t>СПИСОК ИСПОЛЬЗОВАННЫХ ИСТОЧНИКОВ</w:t>
       </w:r>
-      <w:bookmarkEnd w:id="78"/>
+      <w:bookmarkEnd w:id="77"/>
     </w:p>
     <w:p>
       <w:pPr>
@@ -49486,8 +49525,8 @@
       <w:r>
         <w:br w:type="page"/>
       </w:r>
-      <w:bookmarkStart w:id="79" w:name="_Toc526519006"/>
-      <w:bookmarkStart w:id="80" w:name="_Toc120033002"/>
+      <w:bookmarkStart w:id="78" w:name="_Toc526519006"/>
+      <w:bookmarkStart w:id="79" w:name="_Toc120033002"/>
       <w:r>
         <w:lastRenderedPageBreak/>
         <w:t xml:space="preserve">ПРИЛОЖЕНИЕ </w:t>
@@ -49502,8 +49541,8 @@
       <w:r>
         <w:t>уководство пользователя</w:t>
       </w:r>
+      <w:bookmarkEnd w:id="78"/>
       <w:bookmarkEnd w:id="79"/>
-      <w:bookmarkEnd w:id="80"/>
     </w:p>
     <w:p>
       <w:pPr>
@@ -49514,13 +49553,13 @@
         </w:numPr>
         <w:ind w:left="709"/>
       </w:pPr>
-      <w:bookmarkStart w:id="81" w:name="_Toc526519007"/>
-      <w:bookmarkStart w:id="82" w:name="_Toc120033003"/>
+      <w:bookmarkStart w:id="80" w:name="_Toc526519007"/>
+      <w:bookmarkStart w:id="81" w:name="_Toc120033003"/>
       <w:r>
         <w:t>А.1 Назначение системы</w:t>
       </w:r>
+      <w:bookmarkEnd w:id="80"/>
       <w:bookmarkEnd w:id="81"/>
-      <w:bookmarkEnd w:id="82"/>
       <w:r>
         <w:t xml:space="preserve"> </w:t>
       </w:r>
@@ -49554,13 +49593,13 @@
         </w:numPr>
         <w:ind w:left="709"/>
       </w:pPr>
-      <w:bookmarkStart w:id="83" w:name="_Toc526519008"/>
-      <w:bookmarkStart w:id="84" w:name="_Toc120033004"/>
+      <w:bookmarkStart w:id="82" w:name="_Toc526519008"/>
+      <w:bookmarkStart w:id="83" w:name="_Toc120033004"/>
       <w:r>
         <w:t>А.2 Условия работы системы</w:t>
       </w:r>
+      <w:bookmarkEnd w:id="82"/>
       <w:bookmarkEnd w:id="83"/>
-      <w:bookmarkEnd w:id="84"/>
       <w:r>
         <w:t xml:space="preserve"> </w:t>
       </w:r>
@@ -50346,13 +50385,13 @@
         </w:numPr>
         <w:ind w:left="709"/>
       </w:pPr>
-      <w:bookmarkStart w:id="85" w:name="_Toc526519009"/>
-      <w:bookmarkStart w:id="86" w:name="_Toc120033005"/>
+      <w:bookmarkStart w:id="84" w:name="_Toc526519009"/>
+      <w:bookmarkStart w:id="85" w:name="_Toc120033005"/>
       <w:r>
         <w:t>А.3 Установка системы</w:t>
       </w:r>
+      <w:bookmarkEnd w:id="84"/>
       <w:bookmarkEnd w:id="85"/>
-      <w:bookmarkEnd w:id="86"/>
     </w:p>
     <w:p>
       <w:pPr>
@@ -50586,13 +50625,13 @@
         </w:numPr>
         <w:ind w:left="709"/>
       </w:pPr>
-      <w:bookmarkStart w:id="87" w:name="_Toc526519010"/>
-      <w:bookmarkStart w:id="88" w:name="_Toc120033006"/>
+      <w:bookmarkStart w:id="86" w:name="_Toc526519010"/>
+      <w:bookmarkStart w:id="87" w:name="_Toc120033006"/>
       <w:r>
         <w:t>А.4 Работа с системой</w:t>
       </w:r>
+      <w:bookmarkEnd w:id="86"/>
       <w:bookmarkEnd w:id="87"/>
-      <w:bookmarkEnd w:id="88"/>
     </w:p>
     <w:p>
       <w:pPr>
@@ -53133,8 +53172,8 @@
       <w:r>
         <w:br w:type="page"/>
       </w:r>
-      <w:bookmarkStart w:id="89" w:name="_Toc526519017"/>
-      <w:bookmarkStart w:id="90" w:name="_Toc120033007"/>
+      <w:bookmarkStart w:id="88" w:name="_Toc526519017"/>
+      <w:bookmarkStart w:id="89" w:name="_Toc120033007"/>
       <w:r>
         <w:lastRenderedPageBreak/>
         <w:t xml:space="preserve">ПРИЛОЖЕНИЕ </w:t>
@@ -53148,67 +53187,65 @@
       <w:r>
         <w:t>Листинг модулей программы</w:t>
       </w:r>
+      <w:bookmarkEnd w:id="88"/>
       <w:bookmarkEnd w:id="89"/>
+    </w:p>
+    <w:p>
+      <w:pPr>
+        <w:pStyle w:val="a9"/>
+        <w:spacing w:line="240" w:lineRule="auto"/>
+        <w:rPr>
+          <w:sz w:val="20"/>
+          <w:szCs w:val="20"/>
+        </w:rPr>
+      </w:pPr>
+      <w:r>
+        <w:rPr>
+          <w:sz w:val="20"/>
+          <w:szCs w:val="20"/>
+          <w:lang w:val="en-US"/>
+        </w:rPr>
+        <w:t>using</w:t>
+      </w:r>
+      <w:r>
+        <w:rPr>
+          <w:sz w:val="20"/>
+          <w:szCs w:val="20"/>
+        </w:rPr>
+        <w:t xml:space="preserve"> </w:t>
+      </w:r>
+      <w:r>
+        <w:rPr>
+          <w:sz w:val="20"/>
+          <w:szCs w:val="20"/>
+          <w:lang w:val="en-US"/>
+        </w:rPr>
+        <w:t>Microsoft</w:t>
+      </w:r>
+      <w:r>
+        <w:rPr>
+          <w:sz w:val="20"/>
+          <w:szCs w:val="20"/>
+        </w:rPr>
+        <w:t>.</w:t>
+      </w:r>
+      <w:r>
+        <w:rPr>
+          <w:sz w:val="20"/>
+          <w:szCs w:val="20"/>
+          <w:lang w:val="en-US"/>
+        </w:rPr>
+        <w:t>EntityFrameworkCore</w:t>
+      </w:r>
+      <w:r>
+        <w:rPr>
+          <w:sz w:val="20"/>
+          <w:szCs w:val="20"/>
+        </w:rPr>
+        <w:t>;</w:t>
+      </w:r>
+      <w:bookmarkStart w:id="90" w:name="_GoBack"/>
       <w:bookmarkEnd w:id="90"/>
-    </w:p>
-    <w:p>
-      <w:pPr>
-        <w:pStyle w:val="a9"/>
-        <w:spacing w:line="240" w:lineRule="auto"/>
-        <w:rPr>
-          <w:sz w:val="20"/>
-          <w:szCs w:val="20"/>
-          <w:lang w:val="en-US"/>
-        </w:rPr>
-      </w:pPr>
-      <w:r>
-        <w:rPr>
-          <w:sz w:val="20"/>
-          <w:szCs w:val="20"/>
-          <w:lang w:val="en-US"/>
-        </w:rPr>
-        <w:t>using</w:t>
-      </w:r>
-      <w:r>
-        <w:rPr>
-          <w:sz w:val="20"/>
-          <w:szCs w:val="20"/>
-          <w:lang w:val="en-US"/>
-        </w:rPr>
-        <w:t xml:space="preserve"> </w:t>
-      </w:r>
-      <w:r>
-        <w:rPr>
-          <w:sz w:val="20"/>
-          <w:szCs w:val="20"/>
-          <w:lang w:val="en-US"/>
-        </w:rPr>
-        <w:t>Microsoft</w:t>
-      </w:r>
-      <w:r>
-        <w:rPr>
-          <w:sz w:val="20"/>
-          <w:szCs w:val="20"/>
-          <w:lang w:val="en-US"/>
-        </w:rPr>
-        <w:t>.</w:t>
-      </w:r>
-      <w:r>
-        <w:rPr>
-          <w:sz w:val="20"/>
-          <w:szCs w:val="20"/>
-          <w:lang w:val="en-US"/>
-        </w:rPr>
-        <w:t>EntityFrameworkCore</w:t>
-      </w:r>
-      <w:r>
-        <w:rPr>
-          <w:sz w:val="20"/>
-          <w:szCs w:val="20"/>
-          <w:lang w:val="en-US"/>
-        </w:rPr>
-        <w:t>;</w:t>
-      </w:r>
     </w:p>
     <w:p>
       <w:pPr>
@@ -62956,7 +62993,7 @@
             <w:noProof/>
             <w:lang w:val="ru-RU"/>
           </w:rPr>
-          <w:t>80</w:t>
+          <w:t>97</w:t>
         </w:r>
         <w:r>
           <w:fldChar w:fldCharType="end"/>
@@ -69822,7 +69859,7 @@
 </file>
 
 <file path=customXml/itemProps1.xml><?xml version="1.0" encoding="utf-8"?>
-<ds:datastoreItem xmlns:ds="http://schemas.openxmlformats.org/officeDocument/2006/customXml" ds:itemID="{0B6C0096-1D52-47D7-8C69-3EF484C3FE16}">
+<ds:datastoreItem xmlns:ds="http://schemas.openxmlformats.org/officeDocument/2006/customXml" ds:itemID="{A61B19A3-2AC5-4BB3-8E6E-D63F80E3CC23}">
   <ds:schemaRefs>
     <ds:schemaRef ds:uri="http://schemas.openxmlformats.org/officeDocument/2006/bibliography"/>
   </ds:schemaRefs>

--- a/6132 Портнов Хорина Лекарства 22.11.docx
+++ b/6132 Портнов Хорина Лекарства 22.11.docx
@@ -1,6 +1,6 @@
 
 <file path=word/document.xml><?xml version="1.0" encoding="utf-8"?>
-<w:document xmlns:wpc="http://schemas.microsoft.com/office/word/2010/wordprocessingCanvas" xmlns:cx="http://schemas.microsoft.com/office/drawing/2014/chartex" xmlns:cx1="http://schemas.microsoft.com/office/drawing/2015/9/8/chartex" xmlns:mc="http://schemas.openxmlformats.org/markup-compatibility/2006" xmlns:o="urn:schemas-microsoft-com:office:office" xmlns:r="http://schemas.openxmlformats.org/officeDocument/2006/relationships" xmlns:m="http://schemas.openxmlformats.org/officeDocument/2006/math" xmlns:v="urn:schemas-microsoft-com:vml" xmlns:wp14="http://schemas.microsoft.com/office/word/2010/wordprocessingDrawing" xmlns:wp="http://schemas.openxmlformats.org/drawingml/2006/wordprocessingDrawing" xmlns:w10="urn:schemas-microsoft-com:office:word" xmlns:w="http://schemas.openxmlformats.org/wordprocessingml/2006/main" xmlns:w14="http://schemas.microsoft.com/office/word/2010/wordml" xmlns:w15="http://schemas.microsoft.com/office/word/2012/wordml" xmlns:w16se="http://schemas.microsoft.com/office/word/2015/wordml/symex" xmlns:wpg="http://schemas.microsoft.com/office/word/2010/wordprocessingGroup" xmlns:wpi="http://schemas.microsoft.com/office/word/2010/wordprocessingInk" xmlns:wne="http://schemas.microsoft.com/office/word/2006/wordml" xmlns:wps="http://schemas.microsoft.com/office/word/2010/wordprocessingShape" mc:Ignorable="w14 w15 w16se wp14">
+<w:document xmlns:wpc="http://schemas.microsoft.com/office/word/2010/wordprocessingCanvas" xmlns:cx="http://schemas.microsoft.com/office/drawing/2014/chartex" xmlns:mc="http://schemas.openxmlformats.org/markup-compatibility/2006" xmlns:o="urn:schemas-microsoft-com:office:office" xmlns:r="http://schemas.openxmlformats.org/officeDocument/2006/relationships" xmlns:m="http://schemas.openxmlformats.org/officeDocument/2006/math" xmlns:v="urn:schemas-microsoft-com:vml" xmlns:wp14="http://schemas.microsoft.com/office/word/2010/wordprocessingDrawing" xmlns:wp="http://schemas.openxmlformats.org/drawingml/2006/wordprocessingDrawing" xmlns:w10="urn:schemas-microsoft-com:office:word" xmlns:w="http://schemas.openxmlformats.org/wordprocessingml/2006/main" xmlns:w14="http://schemas.microsoft.com/office/word/2010/wordml" xmlns:w15="http://schemas.microsoft.com/office/word/2012/wordml" xmlns:w16se="http://schemas.microsoft.com/office/word/2015/wordml/symex" xmlns:wpg="http://schemas.microsoft.com/office/word/2010/wordprocessingGroup" xmlns:wpi="http://schemas.microsoft.com/office/word/2010/wordprocessingInk" xmlns:wne="http://schemas.microsoft.com/office/word/2006/wordml" xmlns:wps="http://schemas.microsoft.com/office/word/2010/wordprocessingShape" mc:Ignorable="w14 w15 w16se wp14">
   <w:body>
     <w:p>
       <w:pPr>
@@ -6802,6 +6802,13 @@
         </w:rPr>
         <w:t xml:space="preserve"> 7.0</w:t>
       </w:r>
+      <w:r>
+        <w:rPr>
+          <w:szCs w:val="28"/>
+          <w:lang w:val="en-US"/>
+        </w:rPr>
+        <w:t>;</w:t>
+      </w:r>
     </w:p>
     <w:p>
       <w:pPr>
@@ -9743,7 +9750,21 @@
           <w:szCs w:val="28"/>
           <w:lang w:val="ru-RU"/>
         </w:rPr>
-        <w:t>базе данных и доступ к ним осуществляется ч</w:t>
+        <w:t>базе данных</w:t>
+      </w:r>
+      <w:r>
+        <w:rPr>
+          <w:szCs w:val="28"/>
+          <w:lang w:val="ru-RU"/>
+        </w:rPr>
+        <w:t>,</w:t>
+      </w:r>
+      <w:r>
+        <w:rPr>
+          <w:szCs w:val="28"/>
+          <w:lang w:val="ru-RU"/>
+        </w:rPr>
+        <w:t xml:space="preserve"> и доступ к ним осуществляется ч</w:t>
       </w:r>
       <w:r>
         <w:rPr>
@@ -9814,6 +9835,13 @@
           <w:lang w:val="ru-RU"/>
         </w:rPr>
         <w:t>ма</w:t>
+      </w:r>
+      <w:r>
+        <w:rPr>
+          <w:szCs w:val="28"/>
+          <w:lang w:val="ru-RU"/>
+        </w:rPr>
+        <w:t>,</w:t>
       </w:r>
       <w:r>
         <w:rPr>
@@ -14725,7 +14753,7 @@
             <v:path o:extrusionok="f" gradientshapeok="t" o:connecttype="rect"/>
             <o:lock v:ext="edit" aspectratio="t"/>
           </v:shapetype>
-          <v:shape id="_x0000_i1025" type="#_x0000_t75" style="width:398.2pt;height:265.45pt">
+          <v:shape id="_x0000_i1025" type="#_x0000_t75" style="width:398.4pt;height:265.8pt">
             <v:imagedata r:id="rId8" o:title="lekforma"/>
           </v:shape>
         </w:pict>
@@ -16176,7 +16204,7 @@
           <w:rStyle w:val="affff"/>
         </w:rPr>
         <w:pict w14:anchorId="2BD9F9D5">
-          <v:shape id="_x0000_i1026" type="#_x0000_t75" style="width:393.2pt;height:202.25pt">
+          <v:shape id="_x0000_i1026" type="#_x0000_t75" style="width:393pt;height:202.8pt">
             <v:imagedata r:id="rId11" o:title="photo_es_E186AE3B-B0F7-70A4-DE05-30100007F9DA" croptop="17393f" cropbottom="14347f"/>
           </v:shape>
         </w:pict>
@@ -16656,7 +16684,7 @@
       </w:r>
       <w:r>
         <w:pict w14:anchorId="5A97D778">
-          <v:shape id="_x0000_i1027" type="#_x0000_t75" style="width:205.35pt;height:326.8pt">
+          <v:shape id="_x0000_i1027" type="#_x0000_t75" style="width:205.2pt;height:327pt">
             <v:imagedata r:id="rId13" o:title="61iLsJkGNCL"/>
           </v:shape>
         </w:pict>
@@ -17406,7 +17434,7 @@
         </w:rPr>
         <w:lastRenderedPageBreak/>
         <w:pict w14:anchorId="7FCB42A9">
-          <v:shape id="_x0000_i1028" type="#_x0000_t75" style="width:195.35pt;height:349.35pt">
+          <v:shape id="_x0000_i1028" type="#_x0000_t75" style="width:195.6pt;height:349.2pt">
             <v:imagedata r:id="rId14" o:title="photo_2022-10-08_16-47-45"/>
           </v:shape>
         </w:pict>
@@ -48208,10 +48236,19 @@
         <w:t xml:space="preserve">Разработанная система </w:t>
       </w:r>
       <w:r>
-        <w:t xml:space="preserve">будет полезна людям, которым нужно </w:t>
-      </w:r>
-      <w:r>
-        <w:t xml:space="preserve">напоминать о </w:t>
+        <w:t xml:space="preserve">будет полезна людям, которым </w:t>
+      </w:r>
+      <w:r>
+        <w:t>необходимы</w:t>
+      </w:r>
+      <w:r>
+        <w:t xml:space="preserve"> </w:t>
+      </w:r>
+      <w:r>
+        <w:t>напоминания</w:t>
+      </w:r>
+      <w:r>
+        <w:t xml:space="preserve"> о </w:t>
       </w:r>
       <w:r>
         <w:t>при</w:t>
@@ -51017,12 +51054,36 @@
         <w:rPr>
           <w:noProof/>
         </w:rPr>
-        <w:t>Если пользователь впервые пользуется приложением, то после авторизаии откроется краткая инструкция по использование приложения</w:t>
+        <w:t>Если пользователь впервые пользуется приложением, то после авториза</w:t>
       </w:r>
       <w:r>
         <w:rPr>
           <w:noProof/>
         </w:rPr>
+        <w:t>ц</w:t>
+      </w:r>
+      <w:r>
+        <w:rPr>
+          <w:noProof/>
+        </w:rPr>
+        <w:t>ии откроется краткая инструкция по использовани</w:t>
+      </w:r>
+      <w:r>
+        <w:rPr>
+          <w:noProof/>
+        </w:rPr>
+        <w:t>ю</w:t>
+      </w:r>
+      <w:r>
+        <w:rPr>
+          <w:noProof/>
+        </w:rPr>
+        <w:t xml:space="preserve"> приложения</w:t>
+      </w:r>
+      <w:r>
+        <w:rPr>
+          <w:noProof/>
+        </w:rPr>
         <w:t xml:space="preserve"> на экране </w:t>
       </w:r>
       <w:r>
@@ -51055,7 +51116,19 @@
         <w:t xml:space="preserve">Пользователь может продолжить работу с приложением, нажав на кнопку </w:t>
       </w:r>
       <w:r>
-        <w:t>«Я всё понял» или выйти из него нажав на кнопку «Мне не нравится» (рисунок А.3)</w:t>
+        <w:t>«Я всё понял»</w:t>
+      </w:r>
+      <w:r>
+        <w:t>,</w:t>
+      </w:r>
+      <w:r>
+        <w:t xml:space="preserve"> или выйти из него</w:t>
+      </w:r>
+      <w:r>
+        <w:t>,</w:t>
+      </w:r>
+      <w:r>
+        <w:t xml:space="preserve"> нажав на кнопку «Мне не нравится» (рисунок А.3)</w:t>
       </w:r>
       <w:r>
         <w:t>.</w:t>
@@ -53117,7 +53190,7 @@
         <w:rPr>
           <w:lang w:eastAsia="ru-RU"/>
         </w:rPr>
-        <w:t xml:space="preserve">Для завершения работы с напоминаниями и сохранения всех изменений, необходимо нажать на кнопку </w:t>
+        <w:t xml:space="preserve">Для завершения работы с напоминаниями и сохранения всех изменений необходимо нажать на кнопку </w:t>
       </w:r>
       <w:r>
         <w:t>«</w:t>
@@ -53135,20 +53208,32 @@
         <w:rPr>
           <w:lang w:eastAsia="ru-RU"/>
         </w:rPr>
-        <w:t>, после чего система открывает экран со список лекарственных препаратов пользователя.</w:t>
-      </w:r>
-    </w:p>
-    <w:p>
-      <w:pPr>
-        <w:pStyle w:val="a9"/>
+        <w:t>, после чего с</w:t>
+      </w:r>
+      <w:r>
         <w:rPr>
           <w:lang w:eastAsia="ru-RU"/>
         </w:rPr>
-      </w:pPr>
+        <w:t>истема открывает экран со списком</w:t>
+      </w:r>
       <w:r>
         <w:rPr>
           <w:lang w:eastAsia="ru-RU"/>
         </w:rPr>
+        <w:t xml:space="preserve"> лекарственных препаратов пользователя.</w:t>
+      </w:r>
+    </w:p>
+    <w:p>
+      <w:pPr>
+        <w:pStyle w:val="a9"/>
+        <w:rPr>
+          <w:lang w:eastAsia="ru-RU"/>
+        </w:rPr>
+      </w:pPr>
+      <w:r>
+        <w:rPr>
+          <w:lang w:eastAsia="ru-RU"/>
+        </w:rPr>
         <w:t>На этом же экране у пользователя есть возможность в любой момент вносить изменения в ранее созданные напоминания, открывая данный экран для любого лекарственного средства из своего списка лекарств.</w:t>
       </w:r>
     </w:p>
@@ -53159,6 +53244,8 @@
           <w:lang w:eastAsia="ru-RU"/>
         </w:rPr>
       </w:pPr>
+      <w:bookmarkStart w:id="88" w:name="_GoBack"/>
+      <w:bookmarkEnd w:id="88"/>
     </w:p>
     <w:p>
       <w:pPr>
@@ -53172,8 +53259,8 @@
       <w:r>
         <w:br w:type="page"/>
       </w:r>
-      <w:bookmarkStart w:id="88" w:name="_Toc526519017"/>
-      <w:bookmarkStart w:id="89" w:name="_Toc120033007"/>
+      <w:bookmarkStart w:id="89" w:name="_Toc526519017"/>
+      <w:bookmarkStart w:id="90" w:name="_Toc120033007"/>
       <w:r>
         <w:lastRenderedPageBreak/>
         <w:t xml:space="preserve">ПРИЛОЖЕНИЕ </w:t>
@@ -53187,8 +53274,8 @@
       <w:r>
         <w:t>Листинг модулей программы</w:t>
       </w:r>
-      <w:bookmarkEnd w:id="88"/>
       <w:bookmarkEnd w:id="89"/>
+      <w:bookmarkEnd w:id="90"/>
     </w:p>
     <w:p>
       <w:pPr>
@@ -53244,8 +53331,6 @@
         </w:rPr>
         <w:t>;</w:t>
       </w:r>
-      <w:bookmarkStart w:id="90" w:name="_GoBack"/>
-      <w:bookmarkEnd w:id="90"/>
     </w:p>
     <w:p>
       <w:pPr>
@@ -62944,7 +63029,7 @@
 </file>
 
 <file path=word/endnotes.xml><?xml version="1.0" encoding="utf-8"?>
-<w:endnotes xmlns:wpc="http://schemas.microsoft.com/office/word/2010/wordprocessingCanvas" xmlns:cx="http://schemas.microsoft.com/office/drawing/2014/chartex" xmlns:cx1="http://schemas.microsoft.com/office/drawing/2015/9/8/chartex" xmlns:mc="http://schemas.openxmlformats.org/markup-compatibility/2006" xmlns:o="urn:schemas-microsoft-com:office:office" xmlns:r="http://schemas.openxmlformats.org/officeDocument/2006/relationships" xmlns:m="http://schemas.openxmlformats.org/officeDocument/2006/math" xmlns:v="urn:schemas-microsoft-com:vml" xmlns:wp14="http://schemas.microsoft.com/office/word/2010/wordprocessingDrawing" xmlns:wp="http://schemas.openxmlformats.org/drawingml/2006/wordprocessingDrawing" xmlns:w10="urn:schemas-microsoft-com:office:word" xmlns:w="http://schemas.openxmlformats.org/wordprocessingml/2006/main" xmlns:w14="http://schemas.microsoft.com/office/word/2010/wordml" xmlns:w15="http://schemas.microsoft.com/office/word/2012/wordml" xmlns:w16se="http://schemas.microsoft.com/office/word/2015/wordml/symex" xmlns:wpg="http://schemas.microsoft.com/office/word/2010/wordprocessingGroup" xmlns:wpi="http://schemas.microsoft.com/office/word/2010/wordprocessingInk" xmlns:wne="http://schemas.microsoft.com/office/word/2006/wordml" xmlns:wps="http://schemas.microsoft.com/office/word/2010/wordprocessingShape" mc:Ignorable="w14 w15 w16se wp14">
+<w:endnotes xmlns:wpc="http://schemas.microsoft.com/office/word/2010/wordprocessingCanvas" xmlns:cx="http://schemas.microsoft.com/office/drawing/2014/chartex" xmlns:mc="http://schemas.openxmlformats.org/markup-compatibility/2006" xmlns:o="urn:schemas-microsoft-com:office:office" xmlns:r="http://schemas.openxmlformats.org/officeDocument/2006/relationships" xmlns:m="http://schemas.openxmlformats.org/officeDocument/2006/math" xmlns:v="urn:schemas-microsoft-com:vml" xmlns:wp14="http://schemas.microsoft.com/office/word/2010/wordprocessingDrawing" xmlns:wp="http://schemas.openxmlformats.org/drawingml/2006/wordprocessingDrawing" xmlns:w10="urn:schemas-microsoft-com:office:word" xmlns:w="http://schemas.openxmlformats.org/wordprocessingml/2006/main" xmlns:w14="http://schemas.microsoft.com/office/word/2010/wordml" xmlns:w15="http://schemas.microsoft.com/office/word/2012/wordml" xmlns:w16se="http://schemas.microsoft.com/office/word/2015/wordml/symex" xmlns:wpg="http://schemas.microsoft.com/office/word/2010/wordprocessingGroup" xmlns:wpi="http://schemas.microsoft.com/office/word/2010/wordprocessingInk" xmlns:wne="http://schemas.microsoft.com/office/word/2006/wordml" xmlns:wps="http://schemas.microsoft.com/office/word/2010/wordprocessingShape" mc:Ignorable="w14 w15 w16se wp14">
   <w:endnote w:type="separator" w:id="-1">
     <w:p>
       <w:r>
@@ -62963,7 +63048,7 @@
 </file>
 
 <file path=word/footer1.xml><?xml version="1.0" encoding="utf-8"?>
-<w:ftr xmlns:wpc="http://schemas.microsoft.com/office/word/2010/wordprocessingCanvas" xmlns:cx="http://schemas.microsoft.com/office/drawing/2014/chartex" xmlns:cx1="http://schemas.microsoft.com/office/drawing/2015/9/8/chartex" xmlns:mc="http://schemas.openxmlformats.org/markup-compatibility/2006" xmlns:o="urn:schemas-microsoft-com:office:office" xmlns:r="http://schemas.openxmlformats.org/officeDocument/2006/relationships" xmlns:m="http://schemas.openxmlformats.org/officeDocument/2006/math" xmlns:v="urn:schemas-microsoft-com:vml" xmlns:wp14="http://schemas.microsoft.com/office/word/2010/wordprocessingDrawing" xmlns:wp="http://schemas.openxmlformats.org/drawingml/2006/wordprocessingDrawing" xmlns:w10="urn:schemas-microsoft-com:office:word" xmlns:w="http://schemas.openxmlformats.org/wordprocessingml/2006/main" xmlns:w14="http://schemas.microsoft.com/office/word/2010/wordml" xmlns:w15="http://schemas.microsoft.com/office/word/2012/wordml" xmlns:w16se="http://schemas.microsoft.com/office/word/2015/wordml/symex" xmlns:wpg="http://schemas.microsoft.com/office/word/2010/wordprocessingGroup" xmlns:wpi="http://schemas.microsoft.com/office/word/2010/wordprocessingInk" xmlns:wne="http://schemas.microsoft.com/office/word/2006/wordml" xmlns:wps="http://schemas.microsoft.com/office/word/2010/wordprocessingShape" mc:Ignorable="w14 w15 w16se wp14">
+<w:ftr xmlns:wpc="http://schemas.microsoft.com/office/word/2010/wordprocessingCanvas" xmlns:cx="http://schemas.microsoft.com/office/drawing/2014/chartex" xmlns:mc="http://schemas.openxmlformats.org/markup-compatibility/2006" xmlns:o="urn:schemas-microsoft-com:office:office" xmlns:r="http://schemas.openxmlformats.org/officeDocument/2006/relationships" xmlns:m="http://schemas.openxmlformats.org/officeDocument/2006/math" xmlns:v="urn:schemas-microsoft-com:vml" xmlns:wp14="http://schemas.microsoft.com/office/word/2010/wordprocessingDrawing" xmlns:wp="http://schemas.openxmlformats.org/drawingml/2006/wordprocessingDrawing" xmlns:w10="urn:schemas-microsoft-com:office:word" xmlns:w="http://schemas.openxmlformats.org/wordprocessingml/2006/main" xmlns:w14="http://schemas.microsoft.com/office/word/2010/wordml" xmlns:w15="http://schemas.microsoft.com/office/word/2012/wordml" xmlns:w16se="http://schemas.microsoft.com/office/word/2015/wordml/symex" xmlns:wpg="http://schemas.microsoft.com/office/word/2010/wordprocessingGroup" xmlns:wpi="http://schemas.microsoft.com/office/word/2010/wordprocessingInk" xmlns:wne="http://schemas.microsoft.com/office/word/2006/wordml" xmlns:wps="http://schemas.microsoft.com/office/word/2010/wordprocessingShape" mc:Ignorable="w14 w15 w16se wp14">
   <w:sdt>
     <w:sdtPr>
       <w:id w:val="1547631604"/>
@@ -62972,7 +63057,6 @@
         <w:docPartUnique/>
       </w:docPartObj>
     </w:sdtPr>
-    <w:sdtEndPr/>
     <w:sdtContent>
       <w:p>
         <w:pPr>
@@ -63005,7 +63089,7 @@
 </file>
 
 <file path=word/footnotes.xml><?xml version="1.0" encoding="utf-8"?>
-<w:footnotes xmlns:wpc="http://schemas.microsoft.com/office/word/2010/wordprocessingCanvas" xmlns:cx="http://schemas.microsoft.com/office/drawing/2014/chartex" xmlns:cx1="http://schemas.microsoft.com/office/drawing/2015/9/8/chartex" xmlns:mc="http://schemas.openxmlformats.org/markup-compatibility/2006" xmlns:o="urn:schemas-microsoft-com:office:office" xmlns:r="http://schemas.openxmlformats.org/officeDocument/2006/relationships" xmlns:m="http://schemas.openxmlformats.org/officeDocument/2006/math" xmlns:v="urn:schemas-microsoft-com:vml" xmlns:wp14="http://schemas.microsoft.com/office/word/2010/wordprocessingDrawing" xmlns:wp="http://schemas.openxmlformats.org/drawingml/2006/wordprocessingDrawing" xmlns:w10="urn:schemas-microsoft-com:office:word" xmlns:w="http://schemas.openxmlformats.org/wordprocessingml/2006/main" xmlns:w14="http://schemas.microsoft.com/office/word/2010/wordml" xmlns:w15="http://schemas.microsoft.com/office/word/2012/wordml" xmlns:w16se="http://schemas.microsoft.com/office/word/2015/wordml/symex" xmlns:wpg="http://schemas.microsoft.com/office/word/2010/wordprocessingGroup" xmlns:wpi="http://schemas.microsoft.com/office/word/2010/wordprocessingInk" xmlns:wne="http://schemas.microsoft.com/office/word/2006/wordml" xmlns:wps="http://schemas.microsoft.com/office/word/2010/wordprocessingShape" mc:Ignorable="w14 w15 w16se wp14">
+<w:footnotes xmlns:wpc="http://schemas.microsoft.com/office/word/2010/wordprocessingCanvas" xmlns:cx="http://schemas.microsoft.com/office/drawing/2014/chartex" xmlns:mc="http://schemas.openxmlformats.org/markup-compatibility/2006" xmlns:o="urn:schemas-microsoft-com:office:office" xmlns:r="http://schemas.openxmlformats.org/officeDocument/2006/relationships" xmlns:m="http://schemas.openxmlformats.org/officeDocument/2006/math" xmlns:v="urn:schemas-microsoft-com:vml" xmlns:wp14="http://schemas.microsoft.com/office/word/2010/wordprocessingDrawing" xmlns:wp="http://schemas.openxmlformats.org/drawingml/2006/wordprocessingDrawing" xmlns:w10="urn:schemas-microsoft-com:office:word" xmlns:w="http://schemas.openxmlformats.org/wordprocessingml/2006/main" xmlns:w14="http://schemas.microsoft.com/office/word/2010/wordml" xmlns:w15="http://schemas.microsoft.com/office/word/2012/wordml" xmlns:w16se="http://schemas.microsoft.com/office/word/2015/wordml/symex" xmlns:wpg="http://schemas.microsoft.com/office/word/2010/wordprocessingGroup" xmlns:wpi="http://schemas.microsoft.com/office/word/2010/wordprocessingInk" xmlns:wne="http://schemas.microsoft.com/office/word/2006/wordml" xmlns:wps="http://schemas.microsoft.com/office/word/2010/wordprocessingShape" mc:Ignorable="w14 w15 w16se wp14">
   <w:footnote w:type="separator" w:id="-1">
     <w:p>
       <w:r>
@@ -63024,7 +63108,7 @@
 </file>
 
 <file path=word/numbering.xml><?xml version="1.0" encoding="utf-8"?>
-<w:numbering xmlns:wpc="http://schemas.microsoft.com/office/word/2010/wordprocessingCanvas" xmlns:cx="http://schemas.microsoft.com/office/drawing/2014/chartex" xmlns:cx1="http://schemas.microsoft.com/office/drawing/2015/9/8/chartex" xmlns:mc="http://schemas.openxmlformats.org/markup-compatibility/2006" xmlns:o="urn:schemas-microsoft-com:office:office" xmlns:r="http://schemas.openxmlformats.org/officeDocument/2006/relationships" xmlns:m="http://schemas.openxmlformats.org/officeDocument/2006/math" xmlns:v="urn:schemas-microsoft-com:vml" xmlns:wp14="http://schemas.microsoft.com/office/word/2010/wordprocessingDrawing" xmlns:wp="http://schemas.openxmlformats.org/drawingml/2006/wordprocessingDrawing" xmlns:w10="urn:schemas-microsoft-com:office:word" xmlns:w="http://schemas.openxmlformats.org/wordprocessingml/2006/main" xmlns:w14="http://schemas.microsoft.com/office/word/2010/wordml" xmlns:w15="http://schemas.microsoft.com/office/word/2012/wordml" xmlns:w16se="http://schemas.microsoft.com/office/word/2015/wordml/symex" xmlns:wpg="http://schemas.microsoft.com/office/word/2010/wordprocessingGroup" xmlns:wpi="http://schemas.microsoft.com/office/word/2010/wordprocessingInk" xmlns:wne="http://schemas.microsoft.com/office/word/2006/wordml" xmlns:wps="http://schemas.microsoft.com/office/word/2010/wordprocessingShape" mc:Ignorable="w14 w15 w16se wp14">
+<w:numbering xmlns:wpc="http://schemas.microsoft.com/office/word/2010/wordprocessingCanvas" xmlns:cx="http://schemas.microsoft.com/office/drawing/2014/chartex" xmlns:mc="http://schemas.openxmlformats.org/markup-compatibility/2006" xmlns:o="urn:schemas-microsoft-com:office:office" xmlns:r="http://schemas.openxmlformats.org/officeDocument/2006/relationships" xmlns:m="http://schemas.openxmlformats.org/officeDocument/2006/math" xmlns:v="urn:schemas-microsoft-com:vml" xmlns:wp14="http://schemas.microsoft.com/office/word/2010/wordprocessingDrawing" xmlns:wp="http://schemas.openxmlformats.org/drawingml/2006/wordprocessingDrawing" xmlns:w10="urn:schemas-microsoft-com:office:word" xmlns:w="http://schemas.openxmlformats.org/wordprocessingml/2006/main" xmlns:w14="http://schemas.microsoft.com/office/word/2010/wordml" xmlns:w15="http://schemas.microsoft.com/office/word/2012/wordml" xmlns:w16se="http://schemas.microsoft.com/office/word/2015/wordml/symex" xmlns:wpg="http://schemas.microsoft.com/office/word/2010/wordprocessingGroup" xmlns:wpi="http://schemas.microsoft.com/office/word/2010/wordprocessingInk" xmlns:wne="http://schemas.microsoft.com/office/word/2006/wordml" xmlns:wps="http://schemas.microsoft.com/office/word/2010/wordprocessingShape" mc:Ignorable="w14 w15 w16se wp14">
   <w:abstractNum w:abstractNumId="0" w15:restartNumberingAfterBreak="0">
     <w:nsid w:val="017D4B8A"/>
     <w:multiLevelType w:val="hybridMultilevel"/>
@@ -69859,7 +69943,7 @@
 </file>
 
 <file path=customXml/itemProps1.xml><?xml version="1.0" encoding="utf-8"?>
-<ds:datastoreItem xmlns:ds="http://schemas.openxmlformats.org/officeDocument/2006/customXml" ds:itemID="{A61B19A3-2AC5-4BB3-8E6E-D63F80E3CC23}">
+<ds:datastoreItem xmlns:ds="http://schemas.openxmlformats.org/officeDocument/2006/customXml" ds:itemID="{BC53B411-E9DF-45EB-9FCB-7B7A65B9E9A9}">
   <ds:schemaRefs>
     <ds:schemaRef ds:uri="http://schemas.openxmlformats.org/officeDocument/2006/bibliography"/>
   </ds:schemaRefs>
